--- a/Security.docx
+++ b/Security.docx
@@ -484,6 +484,43 @@
           <w:lang w:val="en-US"/>
         </w:rPr>
         <w:t>What happens to employees’ passwords when they leave the company?</w:t>
+      </w:r>
+    </w:p>
+    <w:p>
+      <w:pPr>
+        <w:pStyle w:val="ListParagraph"/>
+        <w:numPr>
+          <w:ilvl w:val="0"/>
+          <w:numId w:val="2"/>
+        </w:numPr>
+        <w:rPr>
+          <w:lang w:val="en-US"/>
+        </w:rPr>
+      </w:pPr>
+      <w:r>
+        <w:rPr>
+          <w:lang w:val="en-US"/>
+        </w:rPr>
+        <w:lastRenderedPageBreak/>
+        <w:t>Do we need another layer of security that is performs authentication?</w:t>
+      </w:r>
+      <w:r>
+        <w:rPr>
+          <w:lang w:val="en-US"/>
+        </w:rPr>
+        <w:t xml:space="preserve"> (see the likes of </w:t>
+      </w:r>
+      <w:r>
+        <w:rPr>
+          <w:lang w:val="en-US"/>
+        </w:rPr>
+        <w:t>Spotify</w:t>
+      </w:r>
+      <w:r>
+        <w:rPr>
+          <w:lang w:val="en-US"/>
+        </w:rPr>
+        <w:t xml:space="preserve"> and their authentication set up)</w:t>
       </w:r>
     </w:p>
     <w:sectPr>
